--- a/UseCaseDiagram/Description des useCase.docx
+++ b/UseCaseDiagram/Description des useCase.docx
@@ -8,8 +8,261 @@
         <w:jc w:val="center"/>
       </w:pPr>
       <w:r>
-        <w:t>Description des useCase</w:t>
-      </w:r>
+        <w:t xml:space="preserve">Description des </w:t>
+      </w:r>
+      <w:proofErr w:type="spellStart"/>
+      <w:r>
+        <w:t>useCase</w:t>
+      </w:r>
+      <w:proofErr w:type="spellEnd"/>
+    </w:p>
+    <w:p>
+      <w:pPr>
+        <w:pStyle w:val="Titre1"/>
+      </w:pPr>
+      <w:r>
+        <w:t>Connex</w:t>
+      </w:r>
+      <w:r>
+        <w:t>ion:</w:t>
+      </w:r>
+    </w:p>
+    <w:p>
+      <w:pPr>
+        <w:pStyle w:val="Sansinterligne"/>
+      </w:pPr>
+    </w:p>
+    <w:p>
+      <w:pPr>
+        <w:pStyle w:val="Sansinterligne"/>
+        <w:rPr>
+          <w:sz w:val="24"/>
+          <w:szCs w:val="24"/>
+        </w:rPr>
+      </w:pPr>
+      <w:r>
+        <w:rPr>
+          <w:sz w:val="24"/>
+          <w:szCs w:val="24"/>
+        </w:rPr>
+        <w:t>Ensemble des contrôle effectué lors de la saisie des données de l'utilisateur dans le formulaire d'accès à son compte.</w:t>
+      </w:r>
+    </w:p>
+    <w:p>
+      <w:pPr>
+        <w:pStyle w:val="Sansinterligne"/>
+        <w:rPr>
+          <w:sz w:val="24"/>
+          <w:szCs w:val="24"/>
+        </w:rPr>
+      </w:pPr>
+      <w:r>
+        <w:rPr>
+          <w:sz w:val="24"/>
+          <w:szCs w:val="24"/>
+        </w:rPr>
+        <w:t>Si le login et le mot de passe sont correctement renseignés, l'utilisateur accède à des fonctionnalités qui lui sont propres.</w:t>
+      </w:r>
+    </w:p>
+    <w:p>
+      <w:pPr>
+        <w:pStyle w:val="Titre1"/>
+      </w:pPr>
+      <w:r>
+        <w:t>Recherche de livre:</w:t>
+      </w:r>
+    </w:p>
+    <w:p>
+      <w:pPr>
+        <w:pStyle w:val="Sansinterligne"/>
+      </w:pPr>
+    </w:p>
+    <w:p>
+      <w:pPr>
+        <w:pStyle w:val="Sansinterligne"/>
+        <w:rPr>
+          <w:sz w:val="24"/>
+          <w:szCs w:val="24"/>
+        </w:rPr>
+      </w:pPr>
+      <w:r>
+        <w:rPr>
+          <w:sz w:val="24"/>
+          <w:szCs w:val="24"/>
+        </w:rPr>
+        <w:t>Cette fonctionnalité est disponible pour tout type d'utilisateur qui souhaite trouver un livre présent dans la base de données de la BU.</w:t>
+      </w:r>
+    </w:p>
+    <w:p>
+      <w:pPr>
+        <w:pStyle w:val="Sansinterligne"/>
+        <w:rPr>
+          <w:sz w:val="24"/>
+          <w:szCs w:val="24"/>
+        </w:rPr>
+      </w:pPr>
+      <w:r>
+        <w:rPr>
+          <w:sz w:val="24"/>
+          <w:szCs w:val="24"/>
+        </w:rPr>
+        <w:t>Il renseigne différents champs (Titre, auteur, catégorie, date, etc.)</w:t>
+      </w:r>
+      <w:r>
+        <w:rPr>
+          <w:sz w:val="24"/>
+          <w:szCs w:val="24"/>
+        </w:rPr>
+        <w:t xml:space="preserve"> puis lance la recherche qui le redirigera vers une liste complète des livres correspondant à sa requête.</w:t>
+      </w:r>
+    </w:p>
+    <w:p>
+      <w:pPr>
+        <w:pStyle w:val="Titre1"/>
+      </w:pPr>
+      <w:r>
+        <w:t>Consultation contacts/infos pratiques</w:t>
+      </w:r>
+    </w:p>
+    <w:p>
+      <w:pPr>
+        <w:pStyle w:val="Sansinterligne"/>
+      </w:pPr>
+    </w:p>
+    <w:p>
+      <w:pPr>
+        <w:pStyle w:val="Sansinterligne"/>
+        <w:rPr>
+          <w:sz w:val="24"/>
+          <w:szCs w:val="24"/>
+        </w:rPr>
+      </w:pPr>
+      <w:r>
+        <w:rPr>
+          <w:sz w:val="24"/>
+          <w:szCs w:val="24"/>
+        </w:rPr>
+        <w:t>Cette fonctionnalité permet à tous les utilisateurs qu'ils soient inscrits ou non, d'accéder à divers informations concernant les contacts de la bibliothèque mais également les différents évènements ou informations utiles qui concerne la BU.</w:t>
+      </w:r>
+    </w:p>
+    <w:p>
+      <w:pPr>
+        <w:pStyle w:val="Titre1"/>
+      </w:pPr>
+      <w:r>
+        <w:t>Consultation des emprunts</w:t>
+      </w:r>
+    </w:p>
+    <w:p>
+      <w:pPr>
+        <w:pStyle w:val="Sansinterligne"/>
+      </w:pPr>
+    </w:p>
+    <w:p>
+      <w:pPr>
+        <w:pStyle w:val="Sansinterligne"/>
+        <w:rPr>
+          <w:sz w:val="24"/>
+          <w:szCs w:val="24"/>
+        </w:rPr>
+      </w:pPr>
+      <w:r>
+        <w:rPr>
+          <w:sz w:val="24"/>
+          <w:szCs w:val="24"/>
+        </w:rPr>
+        <w:t xml:space="preserve">Cette fonctionnalité accède à tous les emprunts liés à l'utilisateur connecté pour afficher une liste de tous ces emprunts. On imagine alors que chaque emprunt peut </w:t>
+      </w:r>
+      <w:r>
+        <w:rPr>
+          <w:sz w:val="24"/>
+          <w:szCs w:val="24"/>
+        </w:rPr>
+        <w:t>être cliqué afin d'obtenir des informations complémentaires sur celui-ci (date limite par exemple).</w:t>
+      </w:r>
+    </w:p>
+    <w:p>
+      <w:pPr>
+        <w:pStyle w:val="Titre1"/>
+      </w:pPr>
+      <w:r>
+        <w:t>Consultation des retards</w:t>
+      </w:r>
+    </w:p>
+    <w:p>
+      <w:pPr>
+        <w:pStyle w:val="Sansinterligne"/>
+      </w:pPr>
+    </w:p>
+    <w:p>
+      <w:pPr>
+        <w:rPr>
+          <w:sz w:val="24"/>
+          <w:szCs w:val="24"/>
+        </w:rPr>
+      </w:pPr>
+      <w:r>
+        <w:rPr>
+          <w:sz w:val="24"/>
+          <w:szCs w:val="24"/>
+        </w:rPr>
+        <w:t xml:space="preserve">Permet à un utilisateur connecté (authentifié) d'observer l'ensemble de ces retards liés à ces différents emprunts. Ces retards </w:t>
+      </w:r>
+      <w:r>
+        <w:rPr>
+          <w:sz w:val="24"/>
+          <w:szCs w:val="24"/>
+        </w:rPr>
+        <w:t xml:space="preserve"> seront affichés dans une liste avec pour chacun d'entre eux une valeur de pénalité dépendante de la durée du retard</w:t>
+      </w:r>
+      <w:r>
+        <w:rPr>
+          <w:sz w:val="24"/>
+          <w:szCs w:val="24"/>
+        </w:rPr>
+        <w:t>.</w:t>
+      </w:r>
+    </w:p>
+    <w:p>
+      <w:pPr>
+        <w:pStyle w:val="Titre1"/>
+      </w:pPr>
+      <w:r>
+        <w:t>Paramétrer les alertes</w:t>
+      </w:r>
+    </w:p>
+    <w:p>
+      <w:pPr>
+        <w:pStyle w:val="Sansinterligne"/>
+      </w:pPr>
+    </w:p>
+    <w:p>
+      <w:pPr>
+        <w:pStyle w:val="Sansinterligne"/>
+        <w:rPr>
+          <w:sz w:val="24"/>
+          <w:szCs w:val="24"/>
+        </w:rPr>
+      </w:pPr>
+      <w:r>
+        <w:rPr>
+          <w:sz w:val="24"/>
+          <w:szCs w:val="24"/>
+        </w:rPr>
+        <w:t>Permet pour chaque emprunt effectué de paramétrer une date à laquelle créer une notification indiquant que la date limite est proche ou encore le temps qu'il reste avant de voir cet emprunt passer dans les retards (pénalité)</w:t>
+      </w:r>
+      <w:r>
+        <w:rPr>
+          <w:sz w:val="24"/>
+          <w:szCs w:val="24"/>
+        </w:rPr>
+        <w:t>.</w:t>
+      </w:r>
+    </w:p>
+    <w:p>
+      <w:pPr>
+        <w:pStyle w:val="Sansinterligne"/>
+      </w:pPr>
     </w:p>
     <w:sectPr>
       <w:pgSz w:w="11906" w:h="16838"/>
@@ -287,6 +540,15 @@
       <w:szCs w:val="52"/>
     </w:rPr>
   </w:style>
+  <w:style w:type="paragraph" w:styleId="Sansinterligne">
+    <w:name w:val="No Spacing"/>
+    <w:uiPriority w:val="1"/>
+    <w:qFormat/>
+    <w:rsid w:val="00713D0C"/>
+    <w:pPr>
+      <w:spacing w:after="0" w:line="240" w:lineRule="auto"/>
+    </w:pPr>
+  </w:style>
 </w:styles>
 </file>
 
